--- a/Finding/Testing/Phase 1/Expirement 5/Prompt 1.2/Report of comparision.docx
+++ b/Finding/Testing/Phase 1/Expirement 5/Prompt 1.2/Report of comparision.docx
@@ -7,6 +7,1862 @@
         <w:jc w:val="both"/>
         <w:rPr>
           <w:rFonts w:ascii="Calibri" w:hAnsi="Calibri" w:cs="Calibri"/>
+          <w:b/>
+          <w:bCs/>
+          <w:sz w:val="22"/>
+          <w:szCs w:val="22"/>
+        </w:rPr>
+      </w:pPr>
+      <w:r>
+        <w:rPr>
+          <w:rFonts w:ascii="Calibri" w:hAnsi="Calibri" w:cs="Calibri"/>
+          <w:b/>
+          <w:bCs/>
+          <w:sz w:val="22"/>
+          <w:szCs w:val="22"/>
+        </w:rPr>
+        <w:t>Prompt:</w:t>
+      </w:r>
+    </w:p>
+    <w:p>
+      <w:pPr>
+        <w:jc w:val="both"/>
+        <w:rPr>
+          <w:rFonts w:ascii="Calibri" w:hAnsi="Calibri" w:cs="Calibri"/>
+          <w:sz w:val="22"/>
+          <w:szCs w:val="22"/>
+        </w:rPr>
+      </w:pPr>
+      <w:r>
+        <w:rPr>
+          <w:rFonts w:ascii="Calibri" w:hAnsi="Calibri" w:cs="Calibri"/>
+          <w:sz w:val="22"/>
+          <w:szCs w:val="22"/>
+        </w:rPr>
+        <w:t>Act as a QA Engineer. Using the attached SRS, create manual test cases that cover both positive and negative scenarios. Each test case should include: Requirement ID, Test Case ID, Objective, Preconditions, Steps, Test Data, Expected Result, and Priority (High/Medium/Low). Ensure that all major functionalities are tested.</w:t>
+      </w:r>
+    </w:p>
+    <w:p>
+      <w:pPr>
+        <w:jc w:val="both"/>
+        <w:rPr>
+          <w:rFonts w:ascii="Calibri" w:hAnsi="Calibri" w:cs="Calibri"/>
+          <w:b/>
+          <w:bCs/>
+          <w:sz w:val="22"/>
+          <w:szCs w:val="22"/>
+        </w:rPr>
+      </w:pPr>
+      <w:r>
+        <w:rPr>
+          <w:rFonts w:ascii="Calibri" w:hAnsi="Calibri" w:cs="Calibri"/>
+          <w:b/>
+          <w:bCs/>
+          <w:sz w:val="22"/>
+          <w:szCs w:val="22"/>
+        </w:rPr>
+        <w:t>Summary Analysis</w:t>
+      </w:r>
+    </w:p>
+    <w:p>
+      <w:pPr>
+        <w:jc w:val="both"/>
+        <w:rPr>
+          <w:rFonts w:ascii="Calibri" w:hAnsi="Calibri" w:cs="Calibri"/>
+          <w:b/>
+          <w:bCs/>
+          <w:sz w:val="22"/>
+          <w:szCs w:val="22"/>
+        </w:rPr>
+      </w:pPr>
+      <w:r>
+        <w:rPr>
+          <w:rFonts w:ascii="Calibri" w:hAnsi="Calibri" w:cs="Calibri"/>
+          <w:b/>
+          <w:bCs/>
+          <w:sz w:val="22"/>
+          <w:szCs w:val="22"/>
+        </w:rPr>
+        <w:t>Why the human suite is the benchmark</w:t>
+      </w:r>
+    </w:p>
+    <w:p>
+      <w:pPr>
+        <w:jc w:val="both"/>
+        <w:rPr>
+          <w:rFonts w:ascii="Calibri" w:hAnsi="Calibri" w:cs="Calibri"/>
+          <w:sz w:val="22"/>
+          <w:szCs w:val="22"/>
+        </w:rPr>
+      </w:pPr>
+      <w:r>
+        <w:rPr>
+          <w:rFonts w:ascii="Calibri" w:hAnsi="Calibri" w:cs="Calibri"/>
+          <w:sz w:val="22"/>
+          <w:szCs w:val="22"/>
+        </w:rPr>
+        <w:t xml:space="preserve">The human “Virtual Clinic” test spec spans end-to-end functional flows with explicit procedures, outcomes, and even automation context (unit/integration, Travis CI) plus a large functional test matrix across roles (Admin/Patient/Doctor/Chemist/Lab). It also states what’s excluded (e.g., load testing), which clarifies scope. </w:t>
+      </w:r>
+    </w:p>
+    <w:p>
+      <w:pPr>
+        <w:jc w:val="both"/>
+        <w:rPr>
+          <w:rFonts w:ascii="Calibri" w:hAnsi="Calibri" w:cs="Calibri"/>
+          <w:b/>
+          <w:bCs/>
+          <w:sz w:val="22"/>
+          <w:szCs w:val="22"/>
+        </w:rPr>
+      </w:pPr>
+      <w:r>
+        <w:rPr>
+          <w:rFonts w:ascii="Calibri" w:hAnsi="Calibri" w:cs="Calibri"/>
+          <w:b/>
+          <w:bCs/>
+          <w:sz w:val="22"/>
+          <w:szCs w:val="22"/>
+        </w:rPr>
+        <w:t>What each AI delivered (evidence)</w:t>
+      </w:r>
+    </w:p>
+    <w:p>
+      <w:pPr>
+        <w:numPr>
+          <w:ilvl w:val="0"/>
+          <w:numId w:val="8"/>
+        </w:numPr>
+        <w:jc w:val="both"/>
+        <w:rPr>
+          <w:rFonts w:ascii="Calibri" w:hAnsi="Calibri" w:cs="Calibri"/>
+          <w:sz w:val="22"/>
+          <w:szCs w:val="22"/>
+        </w:rPr>
+      </w:pPr>
+      <w:r>
+        <w:rPr>
+          <w:rFonts w:ascii="Calibri" w:hAnsi="Calibri" w:cs="Calibri"/>
+          <w:b/>
+          <w:bCs/>
+          <w:sz w:val="22"/>
+          <w:szCs w:val="22"/>
+        </w:rPr>
+        <w:t>Claude AI</w:t>
+      </w:r>
+      <w:r>
+        <w:rPr>
+          <w:rFonts w:ascii="Calibri" w:hAnsi="Calibri" w:cs="Calibri"/>
+          <w:sz w:val="22"/>
+          <w:szCs w:val="22"/>
+        </w:rPr>
+        <w:t xml:space="preserve"> — Broad, SRS-aligned manual cases: duplicates/constraints, 5-file/1 MB limits, appointment file creation, security &amp; performance, business rules. Well-structured positives/negatives. </w:t>
+      </w:r>
+    </w:p>
+    <w:p>
+      <w:pPr>
+        <w:numPr>
+          <w:ilvl w:val="0"/>
+          <w:numId w:val="8"/>
+        </w:numPr>
+        <w:jc w:val="both"/>
+        <w:rPr>
+          <w:rFonts w:ascii="Calibri" w:hAnsi="Calibri" w:cs="Calibri"/>
+          <w:sz w:val="22"/>
+          <w:szCs w:val="22"/>
+        </w:rPr>
+      </w:pPr>
+      <w:r>
+        <w:rPr>
+          <w:rFonts w:ascii="Calibri" w:hAnsi="Calibri" w:cs="Calibri"/>
+          <w:b/>
+          <w:bCs/>
+          <w:sz w:val="22"/>
+          <w:szCs w:val="22"/>
+        </w:rPr>
+        <w:t>ChatGPT</w:t>
+      </w:r>
+      <w:r>
+        <w:rPr>
+          <w:rFonts w:ascii="Calibri" w:hAnsi="Calibri" w:cs="Calibri"/>
+          <w:sz w:val="22"/>
+          <w:szCs w:val="22"/>
+        </w:rPr>
+        <w:t xml:space="preserve"> — Very close to SRS with tight constraints (≤8 meds, ≤5 lab tests; file count/size), nightly/next-day appointment file, prioritization, clear role coverage. </w:t>
+      </w:r>
+    </w:p>
+    <w:p>
+      <w:pPr>
+        <w:numPr>
+          <w:ilvl w:val="0"/>
+          <w:numId w:val="8"/>
+        </w:numPr>
+        <w:jc w:val="both"/>
+        <w:rPr>
+          <w:rFonts w:ascii="Calibri" w:hAnsi="Calibri" w:cs="Calibri"/>
+          <w:sz w:val="22"/>
+          <w:szCs w:val="22"/>
+        </w:rPr>
+      </w:pPr>
+      <w:r>
+        <w:rPr>
+          <w:rFonts w:ascii="Calibri" w:hAnsi="Calibri" w:cs="Calibri"/>
+          <w:b/>
+          <w:bCs/>
+          <w:sz w:val="22"/>
+          <w:szCs w:val="22"/>
+        </w:rPr>
+        <w:t>Grok AI</w:t>
+      </w:r>
+      <w:r>
+        <w:rPr>
+          <w:rFonts w:ascii="Calibri" w:hAnsi="Calibri" w:cs="Calibri"/>
+          <w:sz w:val="22"/>
+          <w:szCs w:val="22"/>
+        </w:rPr>
+        <w:t xml:space="preserve"> — Solid core CRUD and role flows with auth/authorization and some perf checks, but fewer nuanced business rules and weaker traceability. </w:t>
+      </w:r>
+    </w:p>
+    <w:p>
+      <w:pPr>
+        <w:numPr>
+          <w:ilvl w:val="0"/>
+          <w:numId w:val="8"/>
+        </w:numPr>
+        <w:jc w:val="both"/>
+        <w:rPr>
+          <w:rFonts w:ascii="Calibri" w:hAnsi="Calibri" w:cs="Calibri"/>
+          <w:sz w:val="22"/>
+          <w:szCs w:val="22"/>
+        </w:rPr>
+      </w:pPr>
+      <w:r>
+        <w:rPr>
+          <w:rFonts w:ascii="Calibri" w:hAnsi="Calibri" w:cs="Calibri"/>
+          <w:b/>
+          <w:bCs/>
+          <w:sz w:val="22"/>
+          <w:szCs w:val="22"/>
+        </w:rPr>
+        <w:t>Microsoft Copilot</w:t>
+      </w:r>
+      <w:r>
+        <w:rPr>
+          <w:rFonts w:ascii="Calibri" w:hAnsi="Calibri" w:cs="Calibri"/>
+          <w:sz w:val="22"/>
+          <w:szCs w:val="22"/>
+        </w:rPr>
+        <w:t xml:space="preserve"> — Mostly generic e-commerce/login flows; misaligned with Virtual Clinic (cart/checkout), so coverage/accuracy vs SRS is low. </w:t>
+      </w:r>
+    </w:p>
+    <w:p>
+      <w:pPr>
+        <w:jc w:val="both"/>
+        <w:rPr>
+          <w:rFonts w:ascii="Calibri" w:hAnsi="Calibri" w:cs="Calibri"/>
+          <w:sz w:val="22"/>
+          <w:szCs w:val="22"/>
+        </w:rPr>
+      </w:pPr>
+    </w:p>
+    <w:p>
+      <w:pPr>
+        <w:jc w:val="both"/>
+        <w:rPr>
+          <w:rFonts w:ascii="Calibri" w:hAnsi="Calibri" w:cs="Calibri"/>
+          <w:b/>
+          <w:bCs/>
+          <w:sz w:val="22"/>
+          <w:szCs w:val="22"/>
+        </w:rPr>
+      </w:pPr>
+      <w:r>
+        <w:rPr>
+          <w:rFonts w:ascii="Calibri" w:hAnsi="Calibri" w:cs="Calibri"/>
+          <w:b/>
+          <w:bCs/>
+          <w:sz w:val="22"/>
+          <w:szCs w:val="22"/>
+        </w:rPr>
+        <w:t>Ranking table (scores are 1–100, relative to the human suite)</w:t>
+      </w:r>
+    </w:p>
+    <w:tbl>
+      <w:tblPr>
+        <w:tblW w:w="0" w:type="auto"/>
+        <w:tblCellSpacing w:w="15" w:type="dxa"/>
+        <w:tblCellMar>
+          <w:top w:w="15" w:type="dxa"/>
+          <w:left w:w="15" w:type="dxa"/>
+          <w:bottom w:w="15" w:type="dxa"/>
+          <w:right w:w="15" w:type="dxa"/>
+        </w:tblCellMar>
+        <w:tblLook w:val="04A0" w:firstRow="1" w:lastRow="0" w:firstColumn="1" w:lastColumn="0" w:noHBand="0" w:noVBand="1"/>
+      </w:tblPr>
+      <w:tblGrid>
+        <w:gridCol w:w="1240"/>
+        <w:gridCol w:w="874"/>
+        <w:gridCol w:w="1344"/>
+        <w:gridCol w:w="1069"/>
+        <w:gridCol w:w="918"/>
+        <w:gridCol w:w="1217"/>
+        <w:gridCol w:w="1110"/>
+        <w:gridCol w:w="861"/>
+        <w:gridCol w:w="727"/>
+      </w:tblGrid>
+      <w:tr>
+        <w:trPr>
+          <w:tblHeader/>
+          <w:tblCellSpacing w:w="15" w:type="dxa"/>
+        </w:trPr>
+        <w:tc>
+          <w:tcPr>
+            <w:tcW w:w="0" w:type="auto"/>
+            <w:vAlign w:val="center"/>
+            <w:hideMark/>
+          </w:tcPr>
+          <w:p>
+            <w:pPr>
+              <w:jc w:val="both"/>
+              <w:rPr>
+                <w:rFonts w:ascii="Calibri" w:hAnsi="Calibri" w:cs="Calibri"/>
+                <w:b/>
+                <w:bCs/>
+                <w:sz w:val="22"/>
+                <w:szCs w:val="22"/>
+              </w:rPr>
+            </w:pPr>
+            <w:r>
+              <w:rPr>
+                <w:rFonts w:ascii="Calibri" w:hAnsi="Calibri" w:cs="Calibri"/>
+                <w:b/>
+                <w:bCs/>
+                <w:sz w:val="22"/>
+                <w:szCs w:val="22"/>
+              </w:rPr>
+              <w:t>Model</w:t>
+            </w:r>
+          </w:p>
+        </w:tc>
+        <w:tc>
+          <w:tcPr>
+            <w:tcW w:w="0" w:type="auto"/>
+            <w:vAlign w:val="center"/>
+            <w:hideMark/>
+          </w:tcPr>
+          <w:p>
+            <w:pPr>
+              <w:jc w:val="both"/>
+              <w:rPr>
+                <w:rFonts w:ascii="Calibri" w:hAnsi="Calibri" w:cs="Calibri"/>
+                <w:b/>
+                <w:bCs/>
+                <w:sz w:val="22"/>
+                <w:szCs w:val="22"/>
+              </w:rPr>
+            </w:pPr>
+            <w:r>
+              <w:rPr>
+                <w:rFonts w:ascii="Calibri" w:hAnsi="Calibri" w:cs="Calibri"/>
+                <w:b/>
+                <w:bCs/>
+                <w:sz w:val="22"/>
+                <w:szCs w:val="22"/>
+              </w:rPr>
+              <w:t>Accuracy</w:t>
+            </w:r>
+          </w:p>
+        </w:tc>
+        <w:tc>
+          <w:tcPr>
+            <w:tcW w:w="0" w:type="auto"/>
+            <w:vAlign w:val="center"/>
+            <w:hideMark/>
+          </w:tcPr>
+          <w:p>
+            <w:pPr>
+              <w:jc w:val="both"/>
+              <w:rPr>
+                <w:rFonts w:ascii="Calibri" w:hAnsi="Calibri" w:cs="Calibri"/>
+                <w:b/>
+                <w:bCs/>
+                <w:sz w:val="22"/>
+                <w:szCs w:val="22"/>
+              </w:rPr>
+            </w:pPr>
+            <w:r>
+              <w:rPr>
+                <w:rFonts w:ascii="Calibri" w:hAnsi="Calibri" w:cs="Calibri"/>
+                <w:b/>
+                <w:bCs/>
+                <w:sz w:val="22"/>
+                <w:szCs w:val="22"/>
+              </w:rPr>
+              <w:t>Completeness</w:t>
+            </w:r>
+          </w:p>
+        </w:tc>
+        <w:tc>
+          <w:tcPr>
+            <w:tcW w:w="0" w:type="auto"/>
+            <w:vAlign w:val="center"/>
+            <w:hideMark/>
+          </w:tcPr>
+          <w:p>
+            <w:pPr>
+              <w:jc w:val="both"/>
+              <w:rPr>
+                <w:rFonts w:ascii="Calibri" w:hAnsi="Calibri" w:cs="Calibri"/>
+                <w:b/>
+                <w:bCs/>
+                <w:sz w:val="22"/>
+                <w:szCs w:val="22"/>
+              </w:rPr>
+            </w:pPr>
+            <w:r>
+              <w:rPr>
+                <w:rFonts w:ascii="Calibri" w:hAnsi="Calibri" w:cs="Calibri"/>
+                <w:b/>
+                <w:bCs/>
+                <w:sz w:val="22"/>
+                <w:szCs w:val="22"/>
+              </w:rPr>
+              <w:t>Test Coverage</w:t>
+            </w:r>
+          </w:p>
+        </w:tc>
+        <w:tc>
+          <w:tcPr>
+            <w:tcW w:w="0" w:type="auto"/>
+            <w:vAlign w:val="center"/>
+            <w:hideMark/>
+          </w:tcPr>
+          <w:p>
+            <w:pPr>
+              <w:jc w:val="both"/>
+              <w:rPr>
+                <w:rFonts w:ascii="Calibri" w:hAnsi="Calibri" w:cs="Calibri"/>
+                <w:b/>
+                <w:bCs/>
+                <w:sz w:val="22"/>
+                <w:szCs w:val="22"/>
+              </w:rPr>
+            </w:pPr>
+            <w:r>
+              <w:rPr>
+                <w:rFonts w:ascii="Calibri" w:hAnsi="Calibri" w:cs="Calibri"/>
+                <w:b/>
+                <w:bCs/>
+                <w:sz w:val="22"/>
+                <w:szCs w:val="22"/>
+              </w:rPr>
+              <w:t>Efficiency</w:t>
+            </w:r>
+          </w:p>
+        </w:tc>
+        <w:tc>
+          <w:tcPr>
+            <w:tcW w:w="0" w:type="auto"/>
+            <w:vAlign w:val="center"/>
+            <w:hideMark/>
+          </w:tcPr>
+          <w:p>
+            <w:pPr>
+              <w:jc w:val="both"/>
+              <w:rPr>
+                <w:rFonts w:ascii="Calibri" w:hAnsi="Calibri" w:cs="Calibri"/>
+                <w:b/>
+                <w:bCs/>
+                <w:sz w:val="22"/>
+                <w:szCs w:val="22"/>
+              </w:rPr>
+            </w:pPr>
+            <w:r>
+              <w:rPr>
+                <w:rFonts w:ascii="Calibri" w:hAnsi="Calibri" w:cs="Calibri"/>
+                <w:b/>
+                <w:bCs/>
+                <w:sz w:val="22"/>
+                <w:szCs w:val="22"/>
+              </w:rPr>
+              <w:t>Quality of Test Cases</w:t>
+            </w:r>
+          </w:p>
+        </w:tc>
+        <w:tc>
+          <w:tcPr>
+            <w:tcW w:w="0" w:type="auto"/>
+            <w:vAlign w:val="center"/>
+            <w:hideMark/>
+          </w:tcPr>
+          <w:p>
+            <w:pPr>
+              <w:jc w:val="both"/>
+              <w:rPr>
+                <w:rFonts w:ascii="Calibri" w:hAnsi="Calibri" w:cs="Calibri"/>
+                <w:b/>
+                <w:bCs/>
+                <w:sz w:val="22"/>
+                <w:szCs w:val="22"/>
+              </w:rPr>
+            </w:pPr>
+            <w:r>
+              <w:rPr>
+                <w:rFonts w:ascii="Calibri" w:hAnsi="Calibri" w:cs="Calibri"/>
+                <w:b/>
+                <w:bCs/>
+                <w:sz w:val="22"/>
+                <w:szCs w:val="22"/>
+              </w:rPr>
+              <w:t>Bug Detection</w:t>
+            </w:r>
+          </w:p>
+        </w:tc>
+        <w:tc>
+          <w:tcPr>
+            <w:tcW w:w="0" w:type="auto"/>
+            <w:vAlign w:val="center"/>
+            <w:hideMark/>
+          </w:tcPr>
+          <w:p>
+            <w:pPr>
+              <w:jc w:val="both"/>
+              <w:rPr>
+                <w:rFonts w:ascii="Calibri" w:hAnsi="Calibri" w:cs="Calibri"/>
+                <w:b/>
+                <w:bCs/>
+                <w:sz w:val="22"/>
+                <w:szCs w:val="22"/>
+              </w:rPr>
+            </w:pPr>
+            <w:r>
+              <w:rPr>
+                <w:rFonts w:ascii="Calibri" w:hAnsi="Calibri" w:cs="Calibri"/>
+                <w:b/>
+                <w:bCs/>
+                <w:sz w:val="22"/>
+                <w:szCs w:val="22"/>
+              </w:rPr>
+              <w:t>Usability</w:t>
+            </w:r>
+          </w:p>
+        </w:tc>
+        <w:tc>
+          <w:tcPr>
+            <w:tcW w:w="0" w:type="auto"/>
+            <w:vAlign w:val="center"/>
+            <w:hideMark/>
+          </w:tcPr>
+          <w:p>
+            <w:pPr>
+              <w:jc w:val="both"/>
+              <w:rPr>
+                <w:rFonts w:ascii="Calibri" w:hAnsi="Calibri" w:cs="Calibri"/>
+                <w:b/>
+                <w:bCs/>
+                <w:sz w:val="22"/>
+                <w:szCs w:val="22"/>
+              </w:rPr>
+            </w:pPr>
+            <w:r>
+              <w:rPr>
+                <w:rFonts w:ascii="Calibri" w:hAnsi="Calibri" w:cs="Calibri"/>
+                <w:b/>
+                <w:bCs/>
+                <w:sz w:val="22"/>
+                <w:szCs w:val="22"/>
+              </w:rPr>
+              <w:t>Overall</w:t>
+            </w:r>
+          </w:p>
+        </w:tc>
+      </w:tr>
+      <w:tr>
+        <w:trPr>
+          <w:tblCellSpacing w:w="15" w:type="dxa"/>
+        </w:trPr>
+        <w:tc>
+          <w:tcPr>
+            <w:tcW w:w="0" w:type="auto"/>
+            <w:vAlign w:val="center"/>
+            <w:hideMark/>
+          </w:tcPr>
+          <w:p>
+            <w:pPr>
+              <w:jc w:val="both"/>
+              <w:rPr>
+                <w:rFonts w:ascii="Calibri" w:hAnsi="Calibri" w:cs="Calibri"/>
+                <w:sz w:val="22"/>
+                <w:szCs w:val="22"/>
+              </w:rPr>
+            </w:pPr>
+            <w:r>
+              <w:rPr>
+                <w:rFonts w:ascii="Calibri" w:hAnsi="Calibri" w:cs="Calibri"/>
+                <w:b/>
+                <w:bCs/>
+                <w:sz w:val="22"/>
+                <w:szCs w:val="22"/>
+              </w:rPr>
+              <w:t>Claude AI</w:t>
+            </w:r>
+          </w:p>
+        </w:tc>
+        <w:tc>
+          <w:tcPr>
+            <w:tcW w:w="0" w:type="auto"/>
+            <w:vAlign w:val="center"/>
+            <w:hideMark/>
+          </w:tcPr>
+          <w:p>
+            <w:pPr>
+              <w:jc w:val="both"/>
+              <w:rPr>
+                <w:rFonts w:ascii="Calibri" w:hAnsi="Calibri" w:cs="Calibri"/>
+                <w:sz w:val="22"/>
+                <w:szCs w:val="22"/>
+              </w:rPr>
+            </w:pPr>
+            <w:r>
+              <w:rPr>
+                <w:rFonts w:ascii="Calibri" w:hAnsi="Calibri" w:cs="Calibri"/>
+                <w:sz w:val="22"/>
+                <w:szCs w:val="22"/>
+              </w:rPr>
+              <w:t>95</w:t>
+            </w:r>
+          </w:p>
+        </w:tc>
+        <w:tc>
+          <w:tcPr>
+            <w:tcW w:w="0" w:type="auto"/>
+            <w:vAlign w:val="center"/>
+            <w:hideMark/>
+          </w:tcPr>
+          <w:p>
+            <w:pPr>
+              <w:jc w:val="both"/>
+              <w:rPr>
+                <w:rFonts w:ascii="Calibri" w:hAnsi="Calibri" w:cs="Calibri"/>
+                <w:sz w:val="22"/>
+                <w:szCs w:val="22"/>
+              </w:rPr>
+            </w:pPr>
+            <w:r>
+              <w:rPr>
+                <w:rFonts w:ascii="Calibri" w:hAnsi="Calibri" w:cs="Calibri"/>
+                <w:sz w:val="22"/>
+                <w:szCs w:val="22"/>
+              </w:rPr>
+              <w:t>94</w:t>
+            </w:r>
+          </w:p>
+        </w:tc>
+        <w:tc>
+          <w:tcPr>
+            <w:tcW w:w="0" w:type="auto"/>
+            <w:vAlign w:val="center"/>
+            <w:hideMark/>
+          </w:tcPr>
+          <w:p>
+            <w:pPr>
+              <w:jc w:val="both"/>
+              <w:rPr>
+                <w:rFonts w:ascii="Calibri" w:hAnsi="Calibri" w:cs="Calibri"/>
+                <w:sz w:val="22"/>
+                <w:szCs w:val="22"/>
+              </w:rPr>
+            </w:pPr>
+            <w:r>
+              <w:rPr>
+                <w:rFonts w:ascii="Calibri" w:hAnsi="Calibri" w:cs="Calibri"/>
+                <w:sz w:val="22"/>
+                <w:szCs w:val="22"/>
+              </w:rPr>
+              <w:t>95</w:t>
+            </w:r>
+          </w:p>
+        </w:tc>
+        <w:tc>
+          <w:tcPr>
+            <w:tcW w:w="0" w:type="auto"/>
+            <w:vAlign w:val="center"/>
+            <w:hideMark/>
+          </w:tcPr>
+          <w:p>
+            <w:pPr>
+              <w:jc w:val="both"/>
+              <w:rPr>
+                <w:rFonts w:ascii="Calibri" w:hAnsi="Calibri" w:cs="Calibri"/>
+                <w:sz w:val="22"/>
+                <w:szCs w:val="22"/>
+              </w:rPr>
+            </w:pPr>
+            <w:r>
+              <w:rPr>
+                <w:rFonts w:ascii="Calibri" w:hAnsi="Calibri" w:cs="Calibri"/>
+                <w:sz w:val="22"/>
+                <w:szCs w:val="22"/>
+              </w:rPr>
+              <w:t>88</w:t>
+            </w:r>
+          </w:p>
+        </w:tc>
+        <w:tc>
+          <w:tcPr>
+            <w:tcW w:w="0" w:type="auto"/>
+            <w:vAlign w:val="center"/>
+            <w:hideMark/>
+          </w:tcPr>
+          <w:p>
+            <w:pPr>
+              <w:jc w:val="both"/>
+              <w:rPr>
+                <w:rFonts w:ascii="Calibri" w:hAnsi="Calibri" w:cs="Calibri"/>
+                <w:sz w:val="22"/>
+                <w:szCs w:val="22"/>
+              </w:rPr>
+            </w:pPr>
+            <w:r>
+              <w:rPr>
+                <w:rFonts w:ascii="Calibri" w:hAnsi="Calibri" w:cs="Calibri"/>
+                <w:sz w:val="22"/>
+                <w:szCs w:val="22"/>
+              </w:rPr>
+              <w:t>94</w:t>
+            </w:r>
+          </w:p>
+        </w:tc>
+        <w:tc>
+          <w:tcPr>
+            <w:tcW w:w="0" w:type="auto"/>
+            <w:vAlign w:val="center"/>
+            <w:hideMark/>
+          </w:tcPr>
+          <w:p>
+            <w:pPr>
+              <w:jc w:val="both"/>
+              <w:rPr>
+                <w:rFonts w:ascii="Calibri" w:hAnsi="Calibri" w:cs="Calibri"/>
+                <w:sz w:val="22"/>
+                <w:szCs w:val="22"/>
+              </w:rPr>
+            </w:pPr>
+            <w:r>
+              <w:rPr>
+                <w:rFonts w:ascii="Calibri" w:hAnsi="Calibri" w:cs="Calibri"/>
+                <w:sz w:val="22"/>
+                <w:szCs w:val="22"/>
+              </w:rPr>
+              <w:t>92</w:t>
+            </w:r>
+          </w:p>
+        </w:tc>
+        <w:tc>
+          <w:tcPr>
+            <w:tcW w:w="0" w:type="auto"/>
+            <w:vAlign w:val="center"/>
+            <w:hideMark/>
+          </w:tcPr>
+          <w:p>
+            <w:pPr>
+              <w:jc w:val="both"/>
+              <w:rPr>
+                <w:rFonts w:ascii="Calibri" w:hAnsi="Calibri" w:cs="Calibri"/>
+                <w:sz w:val="22"/>
+                <w:szCs w:val="22"/>
+              </w:rPr>
+            </w:pPr>
+            <w:r>
+              <w:rPr>
+                <w:rFonts w:ascii="Calibri" w:hAnsi="Calibri" w:cs="Calibri"/>
+                <w:sz w:val="22"/>
+                <w:szCs w:val="22"/>
+              </w:rPr>
+              <w:t>92</w:t>
+            </w:r>
+          </w:p>
+        </w:tc>
+        <w:tc>
+          <w:tcPr>
+            <w:tcW w:w="0" w:type="auto"/>
+            <w:vAlign w:val="center"/>
+            <w:hideMark/>
+          </w:tcPr>
+          <w:p>
+            <w:pPr>
+              <w:jc w:val="both"/>
+              <w:rPr>
+                <w:rFonts w:ascii="Calibri" w:hAnsi="Calibri" w:cs="Calibri"/>
+                <w:sz w:val="22"/>
+                <w:szCs w:val="22"/>
+              </w:rPr>
+            </w:pPr>
+            <w:r>
+              <w:rPr>
+                <w:rFonts w:ascii="Calibri" w:hAnsi="Calibri" w:cs="Calibri"/>
+                <w:b/>
+                <w:bCs/>
+                <w:sz w:val="22"/>
+                <w:szCs w:val="22"/>
+              </w:rPr>
+              <w:t>93</w:t>
+            </w:r>
+          </w:p>
+        </w:tc>
+      </w:tr>
+      <w:tr>
+        <w:trPr>
+          <w:tblCellSpacing w:w="15" w:type="dxa"/>
+        </w:trPr>
+        <w:tc>
+          <w:tcPr>
+            <w:tcW w:w="0" w:type="auto"/>
+            <w:vAlign w:val="center"/>
+            <w:hideMark/>
+          </w:tcPr>
+          <w:p>
+            <w:pPr>
+              <w:jc w:val="both"/>
+              <w:rPr>
+                <w:rFonts w:ascii="Calibri" w:hAnsi="Calibri" w:cs="Calibri"/>
+                <w:sz w:val="22"/>
+                <w:szCs w:val="22"/>
+              </w:rPr>
+            </w:pPr>
+            <w:r>
+              <w:rPr>
+                <w:rFonts w:ascii="Calibri" w:hAnsi="Calibri" w:cs="Calibri"/>
+                <w:b/>
+                <w:bCs/>
+                <w:sz w:val="22"/>
+                <w:szCs w:val="22"/>
+              </w:rPr>
+              <w:t>ChatGPT</w:t>
+            </w:r>
+          </w:p>
+        </w:tc>
+        <w:tc>
+          <w:tcPr>
+            <w:tcW w:w="0" w:type="auto"/>
+            <w:vAlign w:val="center"/>
+            <w:hideMark/>
+          </w:tcPr>
+          <w:p>
+            <w:pPr>
+              <w:jc w:val="both"/>
+              <w:rPr>
+                <w:rFonts w:ascii="Calibri" w:hAnsi="Calibri" w:cs="Calibri"/>
+                <w:sz w:val="22"/>
+                <w:szCs w:val="22"/>
+              </w:rPr>
+            </w:pPr>
+            <w:r>
+              <w:rPr>
+                <w:rFonts w:ascii="Calibri" w:hAnsi="Calibri" w:cs="Calibri"/>
+                <w:sz w:val="22"/>
+                <w:szCs w:val="22"/>
+              </w:rPr>
+              <w:t>94</w:t>
+            </w:r>
+          </w:p>
+        </w:tc>
+        <w:tc>
+          <w:tcPr>
+            <w:tcW w:w="0" w:type="auto"/>
+            <w:vAlign w:val="center"/>
+            <w:hideMark/>
+          </w:tcPr>
+          <w:p>
+            <w:pPr>
+              <w:jc w:val="both"/>
+              <w:rPr>
+                <w:rFonts w:ascii="Calibri" w:hAnsi="Calibri" w:cs="Calibri"/>
+                <w:sz w:val="22"/>
+                <w:szCs w:val="22"/>
+              </w:rPr>
+            </w:pPr>
+            <w:r>
+              <w:rPr>
+                <w:rFonts w:ascii="Calibri" w:hAnsi="Calibri" w:cs="Calibri"/>
+                <w:sz w:val="22"/>
+                <w:szCs w:val="22"/>
+              </w:rPr>
+              <w:t>92</w:t>
+            </w:r>
+          </w:p>
+        </w:tc>
+        <w:tc>
+          <w:tcPr>
+            <w:tcW w:w="0" w:type="auto"/>
+            <w:vAlign w:val="center"/>
+            <w:hideMark/>
+          </w:tcPr>
+          <w:p>
+            <w:pPr>
+              <w:jc w:val="both"/>
+              <w:rPr>
+                <w:rFonts w:ascii="Calibri" w:hAnsi="Calibri" w:cs="Calibri"/>
+                <w:sz w:val="22"/>
+                <w:szCs w:val="22"/>
+              </w:rPr>
+            </w:pPr>
+            <w:r>
+              <w:rPr>
+                <w:rFonts w:ascii="Calibri" w:hAnsi="Calibri" w:cs="Calibri"/>
+                <w:sz w:val="22"/>
+                <w:szCs w:val="22"/>
+              </w:rPr>
+              <w:t>93</w:t>
+            </w:r>
+          </w:p>
+        </w:tc>
+        <w:tc>
+          <w:tcPr>
+            <w:tcW w:w="0" w:type="auto"/>
+            <w:vAlign w:val="center"/>
+            <w:hideMark/>
+          </w:tcPr>
+          <w:p>
+            <w:pPr>
+              <w:jc w:val="both"/>
+              <w:rPr>
+                <w:rFonts w:ascii="Calibri" w:hAnsi="Calibri" w:cs="Calibri"/>
+                <w:sz w:val="22"/>
+                <w:szCs w:val="22"/>
+              </w:rPr>
+            </w:pPr>
+            <w:r>
+              <w:rPr>
+                <w:rFonts w:ascii="Calibri" w:hAnsi="Calibri" w:cs="Calibri"/>
+                <w:sz w:val="22"/>
+                <w:szCs w:val="22"/>
+              </w:rPr>
+              <w:t>90</w:t>
+            </w:r>
+          </w:p>
+        </w:tc>
+        <w:tc>
+          <w:tcPr>
+            <w:tcW w:w="0" w:type="auto"/>
+            <w:vAlign w:val="center"/>
+            <w:hideMark/>
+          </w:tcPr>
+          <w:p>
+            <w:pPr>
+              <w:jc w:val="both"/>
+              <w:rPr>
+                <w:rFonts w:ascii="Calibri" w:hAnsi="Calibri" w:cs="Calibri"/>
+                <w:sz w:val="22"/>
+                <w:szCs w:val="22"/>
+              </w:rPr>
+            </w:pPr>
+            <w:r>
+              <w:rPr>
+                <w:rFonts w:ascii="Calibri" w:hAnsi="Calibri" w:cs="Calibri"/>
+                <w:sz w:val="22"/>
+                <w:szCs w:val="22"/>
+              </w:rPr>
+              <w:t>93</w:t>
+            </w:r>
+          </w:p>
+        </w:tc>
+        <w:tc>
+          <w:tcPr>
+            <w:tcW w:w="0" w:type="auto"/>
+            <w:vAlign w:val="center"/>
+            <w:hideMark/>
+          </w:tcPr>
+          <w:p>
+            <w:pPr>
+              <w:jc w:val="both"/>
+              <w:rPr>
+                <w:rFonts w:ascii="Calibri" w:hAnsi="Calibri" w:cs="Calibri"/>
+                <w:sz w:val="22"/>
+                <w:szCs w:val="22"/>
+              </w:rPr>
+            </w:pPr>
+            <w:r>
+              <w:rPr>
+                <w:rFonts w:ascii="Calibri" w:hAnsi="Calibri" w:cs="Calibri"/>
+                <w:sz w:val="22"/>
+                <w:szCs w:val="22"/>
+              </w:rPr>
+              <w:t>91</w:t>
+            </w:r>
+          </w:p>
+        </w:tc>
+        <w:tc>
+          <w:tcPr>
+            <w:tcW w:w="0" w:type="auto"/>
+            <w:vAlign w:val="center"/>
+            <w:hideMark/>
+          </w:tcPr>
+          <w:p>
+            <w:pPr>
+              <w:jc w:val="both"/>
+              <w:rPr>
+                <w:rFonts w:ascii="Calibri" w:hAnsi="Calibri" w:cs="Calibri"/>
+                <w:sz w:val="22"/>
+                <w:szCs w:val="22"/>
+              </w:rPr>
+            </w:pPr>
+            <w:r>
+              <w:rPr>
+                <w:rFonts w:ascii="Calibri" w:hAnsi="Calibri" w:cs="Calibri"/>
+                <w:sz w:val="22"/>
+                <w:szCs w:val="22"/>
+              </w:rPr>
+              <w:t>91</w:t>
+            </w:r>
+          </w:p>
+        </w:tc>
+        <w:tc>
+          <w:tcPr>
+            <w:tcW w:w="0" w:type="auto"/>
+            <w:vAlign w:val="center"/>
+            <w:hideMark/>
+          </w:tcPr>
+          <w:p>
+            <w:pPr>
+              <w:jc w:val="both"/>
+              <w:rPr>
+                <w:rFonts w:ascii="Calibri" w:hAnsi="Calibri" w:cs="Calibri"/>
+                <w:sz w:val="22"/>
+                <w:szCs w:val="22"/>
+              </w:rPr>
+            </w:pPr>
+            <w:r>
+              <w:rPr>
+                <w:rFonts w:ascii="Calibri" w:hAnsi="Calibri" w:cs="Calibri"/>
+                <w:b/>
+                <w:bCs/>
+                <w:sz w:val="22"/>
+                <w:szCs w:val="22"/>
+              </w:rPr>
+              <w:t>92</w:t>
+            </w:r>
+          </w:p>
+        </w:tc>
+      </w:tr>
+      <w:tr>
+        <w:trPr>
+          <w:tblCellSpacing w:w="15" w:type="dxa"/>
+        </w:trPr>
+        <w:tc>
+          <w:tcPr>
+            <w:tcW w:w="0" w:type="auto"/>
+            <w:vAlign w:val="center"/>
+            <w:hideMark/>
+          </w:tcPr>
+          <w:p>
+            <w:pPr>
+              <w:jc w:val="both"/>
+              <w:rPr>
+                <w:rFonts w:ascii="Calibri" w:hAnsi="Calibri" w:cs="Calibri"/>
+                <w:sz w:val="22"/>
+                <w:szCs w:val="22"/>
+              </w:rPr>
+            </w:pPr>
+            <w:r>
+              <w:rPr>
+                <w:rFonts w:ascii="Calibri" w:hAnsi="Calibri" w:cs="Calibri"/>
+                <w:b/>
+                <w:bCs/>
+                <w:sz w:val="22"/>
+                <w:szCs w:val="22"/>
+              </w:rPr>
+              <w:t>Grok AI</w:t>
+            </w:r>
+          </w:p>
+        </w:tc>
+        <w:tc>
+          <w:tcPr>
+            <w:tcW w:w="0" w:type="auto"/>
+            <w:vAlign w:val="center"/>
+            <w:hideMark/>
+          </w:tcPr>
+          <w:p>
+            <w:pPr>
+              <w:jc w:val="both"/>
+              <w:rPr>
+                <w:rFonts w:ascii="Calibri" w:hAnsi="Calibri" w:cs="Calibri"/>
+                <w:sz w:val="22"/>
+                <w:szCs w:val="22"/>
+              </w:rPr>
+            </w:pPr>
+            <w:r>
+              <w:rPr>
+                <w:rFonts w:ascii="Calibri" w:hAnsi="Calibri" w:cs="Calibri"/>
+                <w:sz w:val="22"/>
+                <w:szCs w:val="22"/>
+              </w:rPr>
+              <w:t>88</w:t>
+            </w:r>
+          </w:p>
+        </w:tc>
+        <w:tc>
+          <w:tcPr>
+            <w:tcW w:w="0" w:type="auto"/>
+            <w:vAlign w:val="center"/>
+            <w:hideMark/>
+          </w:tcPr>
+          <w:p>
+            <w:pPr>
+              <w:jc w:val="both"/>
+              <w:rPr>
+                <w:rFonts w:ascii="Calibri" w:hAnsi="Calibri" w:cs="Calibri"/>
+                <w:sz w:val="22"/>
+                <w:szCs w:val="22"/>
+              </w:rPr>
+            </w:pPr>
+            <w:r>
+              <w:rPr>
+                <w:rFonts w:ascii="Calibri" w:hAnsi="Calibri" w:cs="Calibri"/>
+                <w:sz w:val="22"/>
+                <w:szCs w:val="22"/>
+              </w:rPr>
+              <w:t>82</w:t>
+            </w:r>
+          </w:p>
+        </w:tc>
+        <w:tc>
+          <w:tcPr>
+            <w:tcW w:w="0" w:type="auto"/>
+            <w:vAlign w:val="center"/>
+            <w:hideMark/>
+          </w:tcPr>
+          <w:p>
+            <w:pPr>
+              <w:jc w:val="both"/>
+              <w:rPr>
+                <w:rFonts w:ascii="Calibri" w:hAnsi="Calibri" w:cs="Calibri"/>
+                <w:sz w:val="22"/>
+                <w:szCs w:val="22"/>
+              </w:rPr>
+            </w:pPr>
+            <w:r>
+              <w:rPr>
+                <w:rFonts w:ascii="Calibri" w:hAnsi="Calibri" w:cs="Calibri"/>
+                <w:sz w:val="22"/>
+                <w:szCs w:val="22"/>
+              </w:rPr>
+              <w:t>84</w:t>
+            </w:r>
+          </w:p>
+        </w:tc>
+        <w:tc>
+          <w:tcPr>
+            <w:tcW w:w="0" w:type="auto"/>
+            <w:vAlign w:val="center"/>
+            <w:hideMark/>
+          </w:tcPr>
+          <w:p>
+            <w:pPr>
+              <w:jc w:val="both"/>
+              <w:rPr>
+                <w:rFonts w:ascii="Calibri" w:hAnsi="Calibri" w:cs="Calibri"/>
+                <w:sz w:val="22"/>
+                <w:szCs w:val="22"/>
+              </w:rPr>
+            </w:pPr>
+            <w:r>
+              <w:rPr>
+                <w:rFonts w:ascii="Calibri" w:hAnsi="Calibri" w:cs="Calibri"/>
+                <w:sz w:val="22"/>
+                <w:szCs w:val="22"/>
+              </w:rPr>
+              <w:t>90</w:t>
+            </w:r>
+          </w:p>
+        </w:tc>
+        <w:tc>
+          <w:tcPr>
+            <w:tcW w:w="0" w:type="auto"/>
+            <w:vAlign w:val="center"/>
+            <w:hideMark/>
+          </w:tcPr>
+          <w:p>
+            <w:pPr>
+              <w:jc w:val="both"/>
+              <w:rPr>
+                <w:rFonts w:ascii="Calibri" w:hAnsi="Calibri" w:cs="Calibri"/>
+                <w:sz w:val="22"/>
+                <w:szCs w:val="22"/>
+              </w:rPr>
+            </w:pPr>
+            <w:r>
+              <w:rPr>
+                <w:rFonts w:ascii="Calibri" w:hAnsi="Calibri" w:cs="Calibri"/>
+                <w:sz w:val="22"/>
+                <w:szCs w:val="22"/>
+              </w:rPr>
+              <w:t>86</w:t>
+            </w:r>
+          </w:p>
+        </w:tc>
+        <w:tc>
+          <w:tcPr>
+            <w:tcW w:w="0" w:type="auto"/>
+            <w:vAlign w:val="center"/>
+            <w:hideMark/>
+          </w:tcPr>
+          <w:p>
+            <w:pPr>
+              <w:jc w:val="both"/>
+              <w:rPr>
+                <w:rFonts w:ascii="Calibri" w:hAnsi="Calibri" w:cs="Calibri"/>
+                <w:sz w:val="22"/>
+                <w:szCs w:val="22"/>
+              </w:rPr>
+            </w:pPr>
+            <w:r>
+              <w:rPr>
+                <w:rFonts w:ascii="Calibri" w:hAnsi="Calibri" w:cs="Calibri"/>
+                <w:sz w:val="22"/>
+                <w:szCs w:val="22"/>
+              </w:rPr>
+              <w:t>84</w:t>
+            </w:r>
+          </w:p>
+        </w:tc>
+        <w:tc>
+          <w:tcPr>
+            <w:tcW w:w="0" w:type="auto"/>
+            <w:vAlign w:val="center"/>
+            <w:hideMark/>
+          </w:tcPr>
+          <w:p>
+            <w:pPr>
+              <w:jc w:val="both"/>
+              <w:rPr>
+                <w:rFonts w:ascii="Calibri" w:hAnsi="Calibri" w:cs="Calibri"/>
+                <w:sz w:val="22"/>
+                <w:szCs w:val="22"/>
+              </w:rPr>
+            </w:pPr>
+            <w:r>
+              <w:rPr>
+                <w:rFonts w:ascii="Calibri" w:hAnsi="Calibri" w:cs="Calibri"/>
+                <w:sz w:val="22"/>
+                <w:szCs w:val="22"/>
+              </w:rPr>
+              <w:t>88</w:t>
+            </w:r>
+          </w:p>
+        </w:tc>
+        <w:tc>
+          <w:tcPr>
+            <w:tcW w:w="0" w:type="auto"/>
+            <w:vAlign w:val="center"/>
+            <w:hideMark/>
+          </w:tcPr>
+          <w:p>
+            <w:pPr>
+              <w:jc w:val="both"/>
+              <w:rPr>
+                <w:rFonts w:ascii="Calibri" w:hAnsi="Calibri" w:cs="Calibri"/>
+                <w:sz w:val="22"/>
+                <w:szCs w:val="22"/>
+              </w:rPr>
+            </w:pPr>
+            <w:r>
+              <w:rPr>
+                <w:rFonts w:ascii="Calibri" w:hAnsi="Calibri" w:cs="Calibri"/>
+                <w:b/>
+                <w:bCs/>
+                <w:sz w:val="22"/>
+                <w:szCs w:val="22"/>
+              </w:rPr>
+              <w:t>86</w:t>
+            </w:r>
+          </w:p>
+        </w:tc>
+      </w:tr>
+      <w:tr>
+        <w:trPr>
+          <w:tblCellSpacing w:w="15" w:type="dxa"/>
+        </w:trPr>
+        <w:tc>
+          <w:tcPr>
+            <w:tcW w:w="0" w:type="auto"/>
+            <w:vAlign w:val="center"/>
+            <w:hideMark/>
+          </w:tcPr>
+          <w:p>
+            <w:pPr>
+              <w:jc w:val="both"/>
+              <w:rPr>
+                <w:rFonts w:ascii="Calibri" w:hAnsi="Calibri" w:cs="Calibri"/>
+                <w:sz w:val="22"/>
+                <w:szCs w:val="22"/>
+              </w:rPr>
+            </w:pPr>
+            <w:r>
+              <w:rPr>
+                <w:rFonts w:ascii="Calibri" w:hAnsi="Calibri" w:cs="Calibri"/>
+                <w:b/>
+                <w:bCs/>
+                <w:sz w:val="22"/>
+                <w:szCs w:val="22"/>
+              </w:rPr>
+              <w:t>Microsoft Copilot</w:t>
+            </w:r>
+          </w:p>
+        </w:tc>
+        <w:tc>
+          <w:tcPr>
+            <w:tcW w:w="0" w:type="auto"/>
+            <w:vAlign w:val="center"/>
+            <w:hideMark/>
+          </w:tcPr>
+          <w:p>
+            <w:pPr>
+              <w:jc w:val="both"/>
+              <w:rPr>
+                <w:rFonts w:ascii="Calibri" w:hAnsi="Calibri" w:cs="Calibri"/>
+                <w:sz w:val="22"/>
+                <w:szCs w:val="22"/>
+              </w:rPr>
+            </w:pPr>
+            <w:r>
+              <w:rPr>
+                <w:rFonts w:ascii="Calibri" w:hAnsi="Calibri" w:cs="Calibri"/>
+                <w:sz w:val="22"/>
+                <w:szCs w:val="22"/>
+              </w:rPr>
+              <w:t>60</w:t>
+            </w:r>
+          </w:p>
+        </w:tc>
+        <w:tc>
+          <w:tcPr>
+            <w:tcW w:w="0" w:type="auto"/>
+            <w:vAlign w:val="center"/>
+            <w:hideMark/>
+          </w:tcPr>
+          <w:p>
+            <w:pPr>
+              <w:jc w:val="both"/>
+              <w:rPr>
+                <w:rFonts w:ascii="Calibri" w:hAnsi="Calibri" w:cs="Calibri"/>
+                <w:sz w:val="22"/>
+                <w:szCs w:val="22"/>
+              </w:rPr>
+            </w:pPr>
+            <w:r>
+              <w:rPr>
+                <w:rFonts w:ascii="Calibri" w:hAnsi="Calibri" w:cs="Calibri"/>
+                <w:sz w:val="22"/>
+                <w:szCs w:val="22"/>
+              </w:rPr>
+              <w:t>55</w:t>
+            </w:r>
+          </w:p>
+        </w:tc>
+        <w:tc>
+          <w:tcPr>
+            <w:tcW w:w="0" w:type="auto"/>
+            <w:vAlign w:val="center"/>
+            <w:hideMark/>
+          </w:tcPr>
+          <w:p>
+            <w:pPr>
+              <w:jc w:val="both"/>
+              <w:rPr>
+                <w:rFonts w:ascii="Calibri" w:hAnsi="Calibri" w:cs="Calibri"/>
+                <w:sz w:val="22"/>
+                <w:szCs w:val="22"/>
+              </w:rPr>
+            </w:pPr>
+            <w:r>
+              <w:rPr>
+                <w:rFonts w:ascii="Calibri" w:hAnsi="Calibri" w:cs="Calibri"/>
+                <w:sz w:val="22"/>
+                <w:szCs w:val="22"/>
+              </w:rPr>
+              <w:t>58</w:t>
+            </w:r>
+          </w:p>
+        </w:tc>
+        <w:tc>
+          <w:tcPr>
+            <w:tcW w:w="0" w:type="auto"/>
+            <w:vAlign w:val="center"/>
+            <w:hideMark/>
+          </w:tcPr>
+          <w:p>
+            <w:pPr>
+              <w:jc w:val="both"/>
+              <w:rPr>
+                <w:rFonts w:ascii="Calibri" w:hAnsi="Calibri" w:cs="Calibri"/>
+                <w:sz w:val="22"/>
+                <w:szCs w:val="22"/>
+              </w:rPr>
+            </w:pPr>
+            <w:r>
+              <w:rPr>
+                <w:rFonts w:ascii="Calibri" w:hAnsi="Calibri" w:cs="Calibri"/>
+                <w:sz w:val="22"/>
+                <w:szCs w:val="22"/>
+              </w:rPr>
+              <w:t>92</w:t>
+            </w:r>
+          </w:p>
+        </w:tc>
+        <w:tc>
+          <w:tcPr>
+            <w:tcW w:w="0" w:type="auto"/>
+            <w:vAlign w:val="center"/>
+            <w:hideMark/>
+          </w:tcPr>
+          <w:p>
+            <w:pPr>
+              <w:jc w:val="both"/>
+              <w:rPr>
+                <w:rFonts w:ascii="Calibri" w:hAnsi="Calibri" w:cs="Calibri"/>
+                <w:sz w:val="22"/>
+                <w:szCs w:val="22"/>
+              </w:rPr>
+            </w:pPr>
+            <w:r>
+              <w:rPr>
+                <w:rFonts w:ascii="Calibri" w:hAnsi="Calibri" w:cs="Calibri"/>
+                <w:sz w:val="22"/>
+                <w:szCs w:val="22"/>
+              </w:rPr>
+              <w:t>65</w:t>
+            </w:r>
+          </w:p>
+        </w:tc>
+        <w:tc>
+          <w:tcPr>
+            <w:tcW w:w="0" w:type="auto"/>
+            <w:vAlign w:val="center"/>
+            <w:hideMark/>
+          </w:tcPr>
+          <w:p>
+            <w:pPr>
+              <w:jc w:val="both"/>
+              <w:rPr>
+                <w:rFonts w:ascii="Calibri" w:hAnsi="Calibri" w:cs="Calibri"/>
+                <w:sz w:val="22"/>
+                <w:szCs w:val="22"/>
+              </w:rPr>
+            </w:pPr>
+            <w:r>
+              <w:rPr>
+                <w:rFonts w:ascii="Calibri" w:hAnsi="Calibri" w:cs="Calibri"/>
+                <w:sz w:val="22"/>
+                <w:szCs w:val="22"/>
+              </w:rPr>
+              <w:t>60</w:t>
+            </w:r>
+          </w:p>
+        </w:tc>
+        <w:tc>
+          <w:tcPr>
+            <w:tcW w:w="0" w:type="auto"/>
+            <w:vAlign w:val="center"/>
+            <w:hideMark/>
+          </w:tcPr>
+          <w:p>
+            <w:pPr>
+              <w:jc w:val="both"/>
+              <w:rPr>
+                <w:rFonts w:ascii="Calibri" w:hAnsi="Calibri" w:cs="Calibri"/>
+                <w:sz w:val="22"/>
+                <w:szCs w:val="22"/>
+              </w:rPr>
+            </w:pPr>
+            <w:r>
+              <w:rPr>
+                <w:rFonts w:ascii="Calibri" w:hAnsi="Calibri" w:cs="Calibri"/>
+                <w:sz w:val="22"/>
+                <w:szCs w:val="22"/>
+              </w:rPr>
+              <w:t>70</w:t>
+            </w:r>
+          </w:p>
+        </w:tc>
+        <w:tc>
+          <w:tcPr>
+            <w:tcW w:w="0" w:type="auto"/>
+            <w:vAlign w:val="center"/>
+            <w:hideMark/>
+          </w:tcPr>
+          <w:p>
+            <w:pPr>
+              <w:jc w:val="both"/>
+              <w:rPr>
+                <w:rFonts w:ascii="Calibri" w:hAnsi="Calibri" w:cs="Calibri"/>
+                <w:sz w:val="22"/>
+                <w:szCs w:val="22"/>
+              </w:rPr>
+            </w:pPr>
+            <w:r>
+              <w:rPr>
+                <w:rFonts w:ascii="Calibri" w:hAnsi="Calibri" w:cs="Calibri"/>
+                <w:b/>
+                <w:bCs/>
+                <w:sz w:val="22"/>
+                <w:szCs w:val="22"/>
+              </w:rPr>
+              <w:t>66</w:t>
+            </w:r>
+          </w:p>
+        </w:tc>
+      </w:tr>
+    </w:tbl>
+    <w:p>
+      <w:pPr>
+        <w:jc w:val="both"/>
+        <w:rPr>
+          <w:rFonts w:ascii="Calibri" w:hAnsi="Calibri" w:cs="Calibri"/>
+          <w:sz w:val="22"/>
+          <w:szCs w:val="22"/>
+        </w:rPr>
+      </w:pPr>
+      <w:r>
+        <w:rPr>
+          <w:rFonts w:ascii="Calibri" w:hAnsi="Calibri" w:cs="Calibri"/>
+          <w:b/>
+          <w:bCs/>
+          <w:sz w:val="22"/>
+          <w:szCs w:val="22"/>
+        </w:rPr>
+        <w:t>How to read this:</w:t>
+      </w:r>
+    </w:p>
+    <w:p>
+      <w:pPr>
+        <w:numPr>
+          <w:ilvl w:val="0"/>
+          <w:numId w:val="9"/>
+        </w:numPr>
+        <w:jc w:val="both"/>
+        <w:rPr>
+          <w:rFonts w:ascii="Calibri" w:hAnsi="Calibri" w:cs="Calibri"/>
+          <w:sz w:val="22"/>
+          <w:szCs w:val="22"/>
+        </w:rPr>
+      </w:pPr>
+      <w:r>
+        <w:rPr>
+          <w:rFonts w:ascii="Calibri" w:hAnsi="Calibri" w:cs="Calibri"/>
+          <w:i/>
+          <w:iCs/>
+          <w:sz w:val="22"/>
+          <w:szCs w:val="22"/>
+        </w:rPr>
+        <w:lastRenderedPageBreak/>
+        <w:t>Accuracy/Completeness/Coverage</w:t>
+      </w:r>
+      <w:r>
+        <w:rPr>
+          <w:rFonts w:ascii="Calibri" w:hAnsi="Calibri" w:cs="Calibri"/>
+          <w:sz w:val="22"/>
+          <w:szCs w:val="22"/>
+        </w:rPr>
+        <w:t xml:space="preserve"> judge alignment with the Virtual Clinic SRS and depth across modules (human matrix &amp; role flows set the bar). </w:t>
+      </w:r>
+    </w:p>
+    <w:p>
+      <w:pPr>
+        <w:numPr>
+          <w:ilvl w:val="0"/>
+          <w:numId w:val="9"/>
+        </w:numPr>
+        <w:jc w:val="both"/>
+        <w:rPr>
+          <w:rFonts w:ascii="Calibri" w:hAnsi="Calibri" w:cs="Calibri"/>
+          <w:sz w:val="22"/>
+          <w:szCs w:val="22"/>
+        </w:rPr>
+      </w:pPr>
+      <w:r>
+        <w:rPr>
+          <w:rFonts w:ascii="Calibri" w:hAnsi="Calibri" w:cs="Calibri"/>
+          <w:i/>
+          <w:iCs/>
+          <w:sz w:val="22"/>
+          <w:szCs w:val="22"/>
+        </w:rPr>
+        <w:t>Efficiency/Usability</w:t>
+      </w:r>
+      <w:r>
+        <w:rPr>
+          <w:rFonts w:ascii="Calibri" w:hAnsi="Calibri" w:cs="Calibri"/>
+          <w:sz w:val="22"/>
+          <w:szCs w:val="22"/>
+        </w:rPr>
+        <w:t xml:space="preserve"> reflect clarity, de-duplication, and tester readability (Claude a bit verbose; ChatGPT concise).</w:t>
+      </w:r>
+    </w:p>
+    <w:p>
+      <w:pPr>
+        <w:numPr>
+          <w:ilvl w:val="0"/>
+          <w:numId w:val="9"/>
+        </w:numPr>
+        <w:jc w:val="both"/>
+        <w:rPr>
+          <w:rFonts w:ascii="Calibri" w:hAnsi="Calibri" w:cs="Calibri"/>
+          <w:sz w:val="22"/>
+          <w:szCs w:val="22"/>
+        </w:rPr>
+      </w:pPr>
+      <w:r>
+        <w:rPr>
+          <w:rFonts w:ascii="Calibri" w:hAnsi="Calibri" w:cs="Calibri"/>
+          <w:i/>
+          <w:iCs/>
+          <w:sz w:val="22"/>
+          <w:szCs w:val="22"/>
+        </w:rPr>
+        <w:t>Bug Detection</w:t>
+      </w:r>
+      <w:r>
+        <w:rPr>
+          <w:rFonts w:ascii="Calibri" w:hAnsi="Calibri" w:cs="Calibri"/>
+          <w:sz w:val="22"/>
+          <w:szCs w:val="22"/>
+        </w:rPr>
+        <w:t xml:space="preserve"> rewards strong negative/limits/security cases (Claude/ChatGPT enumerate limit checks; Grok has auth checks but fewer nuanced rules; Copilot’s mis-domain cases reduce defect-finding power).</w:t>
+      </w:r>
+    </w:p>
+    <w:p>
+      <w:pPr>
+        <w:jc w:val="both"/>
+        <w:rPr>
+          <w:rFonts w:ascii="Calibri" w:hAnsi="Calibri" w:cs="Calibri"/>
+          <w:b/>
+          <w:bCs/>
+          <w:sz w:val="22"/>
+          <w:szCs w:val="22"/>
+        </w:rPr>
+      </w:pPr>
+      <w:r>
+        <w:rPr>
+          <w:rFonts w:ascii="Calibri" w:hAnsi="Calibri" w:cs="Calibri"/>
+          <w:b/>
+          <w:bCs/>
+          <w:sz w:val="22"/>
+          <w:szCs w:val="22"/>
+        </w:rPr>
+        <w:t>Concise verdict</w:t>
+      </w:r>
+    </w:p>
+    <w:p>
+      <w:pPr>
+        <w:numPr>
+          <w:ilvl w:val="0"/>
+          <w:numId w:val="10"/>
+        </w:numPr>
+        <w:jc w:val="both"/>
+        <w:rPr>
+          <w:rFonts w:ascii="Calibri" w:hAnsi="Calibri" w:cs="Calibri"/>
+          <w:sz w:val="22"/>
+          <w:szCs w:val="22"/>
+        </w:rPr>
+      </w:pPr>
+      <w:r>
+        <w:rPr>
+          <w:rFonts w:ascii="Calibri" w:hAnsi="Calibri" w:cs="Calibri"/>
+          <w:b/>
+          <w:bCs/>
+          <w:sz w:val="22"/>
+          <w:szCs w:val="22"/>
+        </w:rPr>
+        <w:t>Human vs AI:</w:t>
+      </w:r>
+      <w:r>
+        <w:rPr>
+          <w:rFonts w:ascii="Calibri" w:hAnsi="Calibri" w:cs="Calibri"/>
+          <w:sz w:val="22"/>
+          <w:szCs w:val="22"/>
+        </w:rPr>
+        <w:t xml:space="preserve"> The </w:t>
+      </w:r>
+      <w:r>
+        <w:rPr>
+          <w:rFonts w:ascii="Calibri" w:hAnsi="Calibri" w:cs="Calibri"/>
+          <w:b/>
+          <w:bCs/>
+          <w:sz w:val="22"/>
+          <w:szCs w:val="22"/>
+        </w:rPr>
+        <w:t>human suite is still the gold standard overall</w:t>
+      </w:r>
+      <w:r>
+        <w:rPr>
+          <w:rFonts w:ascii="Calibri" w:hAnsi="Calibri" w:cs="Calibri"/>
+          <w:sz w:val="22"/>
+          <w:szCs w:val="22"/>
+        </w:rPr>
+        <w:t xml:space="preserve"> for scope control, explicit procedures, and traceability across roles; it defines automation context and documents exclusions—none of the AI sets fully match that breadth. </w:t>
+      </w:r>
+    </w:p>
+    <w:p>
+      <w:pPr>
+        <w:numPr>
+          <w:ilvl w:val="0"/>
+          <w:numId w:val="10"/>
+        </w:numPr>
+        <w:jc w:val="both"/>
+        <w:rPr>
+          <w:rFonts w:ascii="Calibri" w:hAnsi="Calibri" w:cs="Calibri"/>
+          <w:sz w:val="22"/>
+          <w:szCs w:val="22"/>
+        </w:rPr>
+      </w:pPr>
+      <w:r>
+        <w:rPr>
+          <w:rFonts w:ascii="Calibri" w:hAnsi="Calibri" w:cs="Calibri"/>
+          <w:b/>
+          <w:bCs/>
+          <w:sz w:val="22"/>
+          <w:szCs w:val="22"/>
+        </w:rPr>
+        <w:t>Best AI model:</w:t>
+      </w:r>
+      <w:r>
+        <w:rPr>
+          <w:rFonts w:ascii="Calibri" w:hAnsi="Calibri" w:cs="Calibri"/>
+          <w:sz w:val="22"/>
+          <w:szCs w:val="22"/>
+        </w:rPr>
+        <w:t xml:space="preserve"> </w:t>
+      </w:r>
+      <w:r>
+        <w:rPr>
+          <w:rFonts w:ascii="Calibri" w:hAnsi="Calibri" w:cs="Calibri"/>
+          <w:b/>
+          <w:bCs/>
+          <w:sz w:val="22"/>
+          <w:szCs w:val="22"/>
+        </w:rPr>
+        <w:t>Claude AI</w:t>
+      </w:r>
+      <w:r>
+        <w:rPr>
+          <w:rFonts w:ascii="Calibri" w:hAnsi="Calibri" w:cs="Calibri"/>
+          <w:sz w:val="22"/>
+          <w:szCs w:val="22"/>
+        </w:rPr>
+        <w:t xml:space="preserve"> narrowly leads </w:t>
+      </w:r>
+      <w:r>
+        <w:rPr>
+          <w:rFonts w:ascii="Calibri" w:hAnsi="Calibri" w:cs="Calibri"/>
+          <w:b/>
+          <w:bCs/>
+          <w:sz w:val="22"/>
+          <w:szCs w:val="22"/>
+        </w:rPr>
+        <w:t>ChatGPT</w:t>
+      </w:r>
+      <w:r>
+        <w:rPr>
+          <w:rFonts w:ascii="Calibri" w:hAnsi="Calibri" w:cs="Calibri"/>
+          <w:sz w:val="22"/>
+          <w:szCs w:val="22"/>
+        </w:rPr>
+        <w:t xml:space="preserve"> due to slightly broader negative/perf/security coverage; both are close to the benchmark and readily executable by a manual tester.</w:t>
+      </w:r>
+    </w:p>
+    <w:p>
+      <w:pPr>
+        <w:numPr>
+          <w:ilvl w:val="0"/>
+          <w:numId w:val="10"/>
+        </w:numPr>
+        <w:jc w:val="both"/>
+        <w:rPr>
+          <w:rFonts w:ascii="Calibri" w:hAnsi="Calibri" w:cs="Calibri"/>
+          <w:sz w:val="22"/>
+          <w:szCs w:val="22"/>
+        </w:rPr>
+      </w:pPr>
+      <w:r>
+        <w:rPr>
+          <w:rFonts w:ascii="Calibri" w:hAnsi="Calibri" w:cs="Calibri"/>
+          <w:b/>
+          <w:bCs/>
+          <w:sz w:val="22"/>
+          <w:szCs w:val="22"/>
+        </w:rPr>
+        <w:t>Middle/Lagging:</w:t>
+      </w:r>
+      <w:r>
+        <w:rPr>
+          <w:rFonts w:ascii="Calibri" w:hAnsi="Calibri" w:cs="Calibri"/>
+          <w:sz w:val="22"/>
+          <w:szCs w:val="22"/>
+        </w:rPr>
+        <w:t xml:space="preserve"> </w:t>
+      </w:r>
+      <w:r>
+        <w:rPr>
+          <w:rFonts w:ascii="Calibri" w:hAnsi="Calibri" w:cs="Calibri"/>
+          <w:b/>
+          <w:bCs/>
+          <w:sz w:val="22"/>
+          <w:szCs w:val="22"/>
+        </w:rPr>
+        <w:t>Grok AI</w:t>
+      </w:r>
+      <w:r>
+        <w:rPr>
+          <w:rFonts w:ascii="Calibri" w:hAnsi="Calibri" w:cs="Calibri"/>
+          <w:sz w:val="22"/>
+          <w:szCs w:val="22"/>
+        </w:rPr>
+        <w:t xml:space="preserve"> is serviceable but thinner on business rules; </w:t>
+      </w:r>
+      <w:r>
+        <w:rPr>
+          <w:rFonts w:ascii="Calibri" w:hAnsi="Calibri" w:cs="Calibri"/>
+          <w:b/>
+          <w:bCs/>
+          <w:sz w:val="22"/>
+          <w:szCs w:val="22"/>
+        </w:rPr>
+        <w:t>Microsoft Copilot</w:t>
+      </w:r>
+      <w:r>
+        <w:rPr>
+          <w:rFonts w:ascii="Calibri" w:hAnsi="Calibri" w:cs="Calibri"/>
+          <w:sz w:val="22"/>
+          <w:szCs w:val="22"/>
+        </w:rPr>
+        <w:t xml:space="preserve"> is </w:t>
+      </w:r>
+      <w:r>
+        <w:rPr>
+          <w:rFonts w:ascii="Calibri" w:hAnsi="Calibri" w:cs="Calibri"/>
+          <w:b/>
+          <w:bCs/>
+          <w:sz w:val="22"/>
+          <w:szCs w:val="22"/>
+        </w:rPr>
+        <w:t>misaligned</w:t>
+      </w:r>
+      <w:r>
+        <w:rPr>
+          <w:rFonts w:ascii="Calibri" w:hAnsi="Calibri" w:cs="Calibri"/>
+          <w:sz w:val="22"/>
+          <w:szCs w:val="22"/>
+        </w:rPr>
+        <w:t xml:space="preserve"> with the domain, so it ranks last.</w:t>
+      </w:r>
+    </w:p>
+    <w:p>
+      <w:pPr>
+        <w:jc w:val="both"/>
+        <w:rPr>
+          <w:rFonts w:ascii="Calibri" w:hAnsi="Calibri" w:cs="Calibri"/>
+          <w:sz w:val="22"/>
+          <w:szCs w:val="22"/>
         </w:rPr>
       </w:pPr>
     </w:p>
@@ -136,6 +1992,155 @@
     </w:lvl>
   </w:abstractNum>
   <w:abstractNum w:abstractNumId="1" w15:restartNumberingAfterBreak="0">
+    <w:nsid w:val="0CA715DB"/>
+    <w:multiLevelType w:val="multilevel"/>
+    <w:tmpl w:val="33E07574"/>
+    <w:lvl w:ilvl="0">
+      <w:start w:val="1"/>
+      <w:numFmt w:val="bullet"/>
+      <w:lvlText w:val=""/>
+      <w:lvlJc w:val="left"/>
+      <w:pPr>
+        <w:tabs>
+          <w:tab w:val="num" w:pos="720"/>
+        </w:tabs>
+        <w:ind w:left="720" w:hanging="360"/>
+      </w:pPr>
+      <w:rPr>
+        <w:rFonts w:ascii="Symbol" w:hAnsi="Symbol" w:hint="default"/>
+        <w:sz w:val="20"/>
+      </w:rPr>
+    </w:lvl>
+    <w:lvl w:ilvl="1" w:tentative="1">
+      <w:start w:val="1"/>
+      <w:numFmt w:val="bullet"/>
+      <w:lvlText w:val="o"/>
+      <w:lvlJc w:val="left"/>
+      <w:pPr>
+        <w:tabs>
+          <w:tab w:val="num" w:pos="1440"/>
+        </w:tabs>
+        <w:ind w:left="1440" w:hanging="360"/>
+      </w:pPr>
+      <w:rPr>
+        <w:rFonts w:ascii="Courier New" w:hAnsi="Courier New" w:hint="default"/>
+        <w:sz w:val="20"/>
+      </w:rPr>
+    </w:lvl>
+    <w:lvl w:ilvl="2" w:tentative="1">
+      <w:start w:val="1"/>
+      <w:numFmt w:val="bullet"/>
+      <w:lvlText w:val=""/>
+      <w:lvlJc w:val="left"/>
+      <w:pPr>
+        <w:tabs>
+          <w:tab w:val="num" w:pos="2160"/>
+        </w:tabs>
+        <w:ind w:left="2160" w:hanging="360"/>
+      </w:pPr>
+      <w:rPr>
+        <w:rFonts w:ascii="Wingdings" w:hAnsi="Wingdings" w:hint="default"/>
+        <w:sz w:val="20"/>
+      </w:rPr>
+    </w:lvl>
+    <w:lvl w:ilvl="3" w:tentative="1">
+      <w:start w:val="1"/>
+      <w:numFmt w:val="bullet"/>
+      <w:lvlText w:val=""/>
+      <w:lvlJc w:val="left"/>
+      <w:pPr>
+        <w:tabs>
+          <w:tab w:val="num" w:pos="2880"/>
+        </w:tabs>
+        <w:ind w:left="2880" w:hanging="360"/>
+      </w:pPr>
+      <w:rPr>
+        <w:rFonts w:ascii="Wingdings" w:hAnsi="Wingdings" w:hint="default"/>
+        <w:sz w:val="20"/>
+      </w:rPr>
+    </w:lvl>
+    <w:lvl w:ilvl="4" w:tentative="1">
+      <w:start w:val="1"/>
+      <w:numFmt w:val="bullet"/>
+      <w:lvlText w:val=""/>
+      <w:lvlJc w:val="left"/>
+      <w:pPr>
+        <w:tabs>
+          <w:tab w:val="num" w:pos="3600"/>
+        </w:tabs>
+        <w:ind w:left="3600" w:hanging="360"/>
+      </w:pPr>
+      <w:rPr>
+        <w:rFonts w:ascii="Wingdings" w:hAnsi="Wingdings" w:hint="default"/>
+        <w:sz w:val="20"/>
+      </w:rPr>
+    </w:lvl>
+    <w:lvl w:ilvl="5" w:tentative="1">
+      <w:start w:val="1"/>
+      <w:numFmt w:val="bullet"/>
+      <w:lvlText w:val=""/>
+      <w:lvlJc w:val="left"/>
+      <w:pPr>
+        <w:tabs>
+          <w:tab w:val="num" w:pos="4320"/>
+        </w:tabs>
+        <w:ind w:left="4320" w:hanging="360"/>
+      </w:pPr>
+      <w:rPr>
+        <w:rFonts w:ascii="Wingdings" w:hAnsi="Wingdings" w:hint="default"/>
+        <w:sz w:val="20"/>
+      </w:rPr>
+    </w:lvl>
+    <w:lvl w:ilvl="6" w:tentative="1">
+      <w:start w:val="1"/>
+      <w:numFmt w:val="bullet"/>
+      <w:lvlText w:val=""/>
+      <w:lvlJc w:val="left"/>
+      <w:pPr>
+        <w:tabs>
+          <w:tab w:val="num" w:pos="5040"/>
+        </w:tabs>
+        <w:ind w:left="5040" w:hanging="360"/>
+      </w:pPr>
+      <w:rPr>
+        <w:rFonts w:ascii="Wingdings" w:hAnsi="Wingdings" w:hint="default"/>
+        <w:sz w:val="20"/>
+      </w:rPr>
+    </w:lvl>
+    <w:lvl w:ilvl="7" w:tentative="1">
+      <w:start w:val="1"/>
+      <w:numFmt w:val="bullet"/>
+      <w:lvlText w:val=""/>
+      <w:lvlJc w:val="left"/>
+      <w:pPr>
+        <w:tabs>
+          <w:tab w:val="num" w:pos="5760"/>
+        </w:tabs>
+        <w:ind w:left="5760" w:hanging="360"/>
+      </w:pPr>
+      <w:rPr>
+        <w:rFonts w:ascii="Wingdings" w:hAnsi="Wingdings" w:hint="default"/>
+        <w:sz w:val="20"/>
+      </w:rPr>
+    </w:lvl>
+    <w:lvl w:ilvl="8" w:tentative="1">
+      <w:start w:val="1"/>
+      <w:numFmt w:val="bullet"/>
+      <w:lvlText w:val=""/>
+      <w:lvlJc w:val="left"/>
+      <w:pPr>
+        <w:tabs>
+          <w:tab w:val="num" w:pos="6480"/>
+        </w:tabs>
+        <w:ind w:left="6480" w:hanging="360"/>
+      </w:pPr>
+      <w:rPr>
+        <w:rFonts w:ascii="Wingdings" w:hAnsi="Wingdings" w:hint="default"/>
+        <w:sz w:val="20"/>
+      </w:rPr>
+    </w:lvl>
+  </w:abstractNum>
+  <w:abstractNum w:abstractNumId="2" w15:restartNumberingAfterBreak="0">
     <w:nsid w:val="117C63AB"/>
     <w:multiLevelType w:val="multilevel"/>
     <w:tmpl w:val="BAC49DCA"/>
@@ -252,7 +2257,7 @@
       </w:pPr>
     </w:lvl>
   </w:abstractNum>
-  <w:abstractNum w:abstractNumId="2" w15:restartNumberingAfterBreak="0">
+  <w:abstractNum w:abstractNumId="3" w15:restartNumberingAfterBreak="0">
     <w:nsid w:val="14790989"/>
     <w:multiLevelType w:val="multilevel"/>
     <w:tmpl w:val="0CF8E35A"/>
@@ -401,7 +2406,156 @@
       </w:rPr>
     </w:lvl>
   </w:abstractNum>
-  <w:abstractNum w:abstractNumId="3" w15:restartNumberingAfterBreak="0">
+  <w:abstractNum w:abstractNumId="4" w15:restartNumberingAfterBreak="0">
+    <w:nsid w:val="21A03F18"/>
+    <w:multiLevelType w:val="multilevel"/>
+    <w:tmpl w:val="81C02F06"/>
+    <w:lvl w:ilvl="0">
+      <w:start w:val="1"/>
+      <w:numFmt w:val="bullet"/>
+      <w:lvlText w:val=""/>
+      <w:lvlJc w:val="left"/>
+      <w:pPr>
+        <w:tabs>
+          <w:tab w:val="num" w:pos="720"/>
+        </w:tabs>
+        <w:ind w:left="720" w:hanging="360"/>
+      </w:pPr>
+      <w:rPr>
+        <w:rFonts w:ascii="Symbol" w:hAnsi="Symbol" w:hint="default"/>
+        <w:sz w:val="20"/>
+      </w:rPr>
+    </w:lvl>
+    <w:lvl w:ilvl="1" w:tentative="1">
+      <w:start w:val="1"/>
+      <w:numFmt w:val="bullet"/>
+      <w:lvlText w:val="o"/>
+      <w:lvlJc w:val="left"/>
+      <w:pPr>
+        <w:tabs>
+          <w:tab w:val="num" w:pos="1440"/>
+        </w:tabs>
+        <w:ind w:left="1440" w:hanging="360"/>
+      </w:pPr>
+      <w:rPr>
+        <w:rFonts w:ascii="Courier New" w:hAnsi="Courier New" w:hint="default"/>
+        <w:sz w:val="20"/>
+      </w:rPr>
+    </w:lvl>
+    <w:lvl w:ilvl="2" w:tentative="1">
+      <w:start w:val="1"/>
+      <w:numFmt w:val="bullet"/>
+      <w:lvlText w:val=""/>
+      <w:lvlJc w:val="left"/>
+      <w:pPr>
+        <w:tabs>
+          <w:tab w:val="num" w:pos="2160"/>
+        </w:tabs>
+        <w:ind w:left="2160" w:hanging="360"/>
+      </w:pPr>
+      <w:rPr>
+        <w:rFonts w:ascii="Wingdings" w:hAnsi="Wingdings" w:hint="default"/>
+        <w:sz w:val="20"/>
+      </w:rPr>
+    </w:lvl>
+    <w:lvl w:ilvl="3" w:tentative="1">
+      <w:start w:val="1"/>
+      <w:numFmt w:val="bullet"/>
+      <w:lvlText w:val=""/>
+      <w:lvlJc w:val="left"/>
+      <w:pPr>
+        <w:tabs>
+          <w:tab w:val="num" w:pos="2880"/>
+        </w:tabs>
+        <w:ind w:left="2880" w:hanging="360"/>
+      </w:pPr>
+      <w:rPr>
+        <w:rFonts w:ascii="Wingdings" w:hAnsi="Wingdings" w:hint="default"/>
+        <w:sz w:val="20"/>
+      </w:rPr>
+    </w:lvl>
+    <w:lvl w:ilvl="4" w:tentative="1">
+      <w:start w:val="1"/>
+      <w:numFmt w:val="bullet"/>
+      <w:lvlText w:val=""/>
+      <w:lvlJc w:val="left"/>
+      <w:pPr>
+        <w:tabs>
+          <w:tab w:val="num" w:pos="3600"/>
+        </w:tabs>
+        <w:ind w:left="3600" w:hanging="360"/>
+      </w:pPr>
+      <w:rPr>
+        <w:rFonts w:ascii="Wingdings" w:hAnsi="Wingdings" w:hint="default"/>
+        <w:sz w:val="20"/>
+      </w:rPr>
+    </w:lvl>
+    <w:lvl w:ilvl="5" w:tentative="1">
+      <w:start w:val="1"/>
+      <w:numFmt w:val="bullet"/>
+      <w:lvlText w:val=""/>
+      <w:lvlJc w:val="left"/>
+      <w:pPr>
+        <w:tabs>
+          <w:tab w:val="num" w:pos="4320"/>
+        </w:tabs>
+        <w:ind w:left="4320" w:hanging="360"/>
+      </w:pPr>
+      <w:rPr>
+        <w:rFonts w:ascii="Wingdings" w:hAnsi="Wingdings" w:hint="default"/>
+        <w:sz w:val="20"/>
+      </w:rPr>
+    </w:lvl>
+    <w:lvl w:ilvl="6" w:tentative="1">
+      <w:start w:val="1"/>
+      <w:numFmt w:val="bullet"/>
+      <w:lvlText w:val=""/>
+      <w:lvlJc w:val="left"/>
+      <w:pPr>
+        <w:tabs>
+          <w:tab w:val="num" w:pos="5040"/>
+        </w:tabs>
+        <w:ind w:left="5040" w:hanging="360"/>
+      </w:pPr>
+      <w:rPr>
+        <w:rFonts w:ascii="Wingdings" w:hAnsi="Wingdings" w:hint="default"/>
+        <w:sz w:val="20"/>
+      </w:rPr>
+    </w:lvl>
+    <w:lvl w:ilvl="7" w:tentative="1">
+      <w:start w:val="1"/>
+      <w:numFmt w:val="bullet"/>
+      <w:lvlText w:val=""/>
+      <w:lvlJc w:val="left"/>
+      <w:pPr>
+        <w:tabs>
+          <w:tab w:val="num" w:pos="5760"/>
+        </w:tabs>
+        <w:ind w:left="5760" w:hanging="360"/>
+      </w:pPr>
+      <w:rPr>
+        <w:rFonts w:ascii="Wingdings" w:hAnsi="Wingdings" w:hint="default"/>
+        <w:sz w:val="20"/>
+      </w:rPr>
+    </w:lvl>
+    <w:lvl w:ilvl="8" w:tentative="1">
+      <w:start w:val="1"/>
+      <w:numFmt w:val="bullet"/>
+      <w:lvlText w:val=""/>
+      <w:lvlJc w:val="left"/>
+      <w:pPr>
+        <w:tabs>
+          <w:tab w:val="num" w:pos="6480"/>
+        </w:tabs>
+        <w:ind w:left="6480" w:hanging="360"/>
+      </w:pPr>
+      <w:rPr>
+        <w:rFonts w:ascii="Wingdings" w:hAnsi="Wingdings" w:hint="default"/>
+        <w:sz w:val="20"/>
+      </w:rPr>
+    </w:lvl>
+  </w:abstractNum>
+  <w:abstractNum w:abstractNumId="5" w15:restartNumberingAfterBreak="0">
     <w:nsid w:val="36773B05"/>
     <w:multiLevelType w:val="hybridMultilevel"/>
     <w:tmpl w:val="B99C139C"/>
@@ -514,7 +2668,7 @@
       </w:rPr>
     </w:lvl>
   </w:abstractNum>
-  <w:abstractNum w:abstractNumId="4" w15:restartNumberingAfterBreak="0">
+  <w:abstractNum w:abstractNumId="6" w15:restartNumberingAfterBreak="0">
     <w:nsid w:val="393F5C14"/>
     <w:multiLevelType w:val="multilevel"/>
     <w:tmpl w:val="8050F028"/>
@@ -663,7 +2817,7 @@
       </w:rPr>
     </w:lvl>
   </w:abstractNum>
-  <w:abstractNum w:abstractNumId="5" w15:restartNumberingAfterBreak="0">
+  <w:abstractNum w:abstractNumId="7" w15:restartNumberingAfterBreak="0">
     <w:nsid w:val="4937751A"/>
     <w:multiLevelType w:val="multilevel"/>
     <w:tmpl w:val="781AD9E8"/>
@@ -780,7 +2934,156 @@
       </w:pPr>
     </w:lvl>
   </w:abstractNum>
-  <w:abstractNum w:abstractNumId="6" w15:restartNumberingAfterBreak="0">
+  <w:abstractNum w:abstractNumId="8" w15:restartNumberingAfterBreak="0">
+    <w:nsid w:val="56C512BA"/>
+    <w:multiLevelType w:val="multilevel"/>
+    <w:tmpl w:val="2F1A53A6"/>
+    <w:lvl w:ilvl="0">
+      <w:start w:val="1"/>
+      <w:numFmt w:val="bullet"/>
+      <w:lvlText w:val=""/>
+      <w:lvlJc w:val="left"/>
+      <w:pPr>
+        <w:tabs>
+          <w:tab w:val="num" w:pos="720"/>
+        </w:tabs>
+        <w:ind w:left="720" w:hanging="360"/>
+      </w:pPr>
+      <w:rPr>
+        <w:rFonts w:ascii="Symbol" w:hAnsi="Symbol" w:hint="default"/>
+        <w:sz w:val="20"/>
+      </w:rPr>
+    </w:lvl>
+    <w:lvl w:ilvl="1" w:tentative="1">
+      <w:start w:val="1"/>
+      <w:numFmt w:val="bullet"/>
+      <w:lvlText w:val="o"/>
+      <w:lvlJc w:val="left"/>
+      <w:pPr>
+        <w:tabs>
+          <w:tab w:val="num" w:pos="1440"/>
+        </w:tabs>
+        <w:ind w:left="1440" w:hanging="360"/>
+      </w:pPr>
+      <w:rPr>
+        <w:rFonts w:ascii="Courier New" w:hAnsi="Courier New" w:hint="default"/>
+        <w:sz w:val="20"/>
+      </w:rPr>
+    </w:lvl>
+    <w:lvl w:ilvl="2" w:tentative="1">
+      <w:start w:val="1"/>
+      <w:numFmt w:val="bullet"/>
+      <w:lvlText w:val=""/>
+      <w:lvlJc w:val="left"/>
+      <w:pPr>
+        <w:tabs>
+          <w:tab w:val="num" w:pos="2160"/>
+        </w:tabs>
+        <w:ind w:left="2160" w:hanging="360"/>
+      </w:pPr>
+      <w:rPr>
+        <w:rFonts w:ascii="Wingdings" w:hAnsi="Wingdings" w:hint="default"/>
+        <w:sz w:val="20"/>
+      </w:rPr>
+    </w:lvl>
+    <w:lvl w:ilvl="3" w:tentative="1">
+      <w:start w:val="1"/>
+      <w:numFmt w:val="bullet"/>
+      <w:lvlText w:val=""/>
+      <w:lvlJc w:val="left"/>
+      <w:pPr>
+        <w:tabs>
+          <w:tab w:val="num" w:pos="2880"/>
+        </w:tabs>
+        <w:ind w:left="2880" w:hanging="360"/>
+      </w:pPr>
+      <w:rPr>
+        <w:rFonts w:ascii="Wingdings" w:hAnsi="Wingdings" w:hint="default"/>
+        <w:sz w:val="20"/>
+      </w:rPr>
+    </w:lvl>
+    <w:lvl w:ilvl="4" w:tentative="1">
+      <w:start w:val="1"/>
+      <w:numFmt w:val="bullet"/>
+      <w:lvlText w:val=""/>
+      <w:lvlJc w:val="left"/>
+      <w:pPr>
+        <w:tabs>
+          <w:tab w:val="num" w:pos="3600"/>
+        </w:tabs>
+        <w:ind w:left="3600" w:hanging="360"/>
+      </w:pPr>
+      <w:rPr>
+        <w:rFonts w:ascii="Wingdings" w:hAnsi="Wingdings" w:hint="default"/>
+        <w:sz w:val="20"/>
+      </w:rPr>
+    </w:lvl>
+    <w:lvl w:ilvl="5" w:tentative="1">
+      <w:start w:val="1"/>
+      <w:numFmt w:val="bullet"/>
+      <w:lvlText w:val=""/>
+      <w:lvlJc w:val="left"/>
+      <w:pPr>
+        <w:tabs>
+          <w:tab w:val="num" w:pos="4320"/>
+        </w:tabs>
+        <w:ind w:left="4320" w:hanging="360"/>
+      </w:pPr>
+      <w:rPr>
+        <w:rFonts w:ascii="Wingdings" w:hAnsi="Wingdings" w:hint="default"/>
+        <w:sz w:val="20"/>
+      </w:rPr>
+    </w:lvl>
+    <w:lvl w:ilvl="6" w:tentative="1">
+      <w:start w:val="1"/>
+      <w:numFmt w:val="bullet"/>
+      <w:lvlText w:val=""/>
+      <w:lvlJc w:val="left"/>
+      <w:pPr>
+        <w:tabs>
+          <w:tab w:val="num" w:pos="5040"/>
+        </w:tabs>
+        <w:ind w:left="5040" w:hanging="360"/>
+      </w:pPr>
+      <w:rPr>
+        <w:rFonts w:ascii="Wingdings" w:hAnsi="Wingdings" w:hint="default"/>
+        <w:sz w:val="20"/>
+      </w:rPr>
+    </w:lvl>
+    <w:lvl w:ilvl="7" w:tentative="1">
+      <w:start w:val="1"/>
+      <w:numFmt w:val="bullet"/>
+      <w:lvlText w:val=""/>
+      <w:lvlJc w:val="left"/>
+      <w:pPr>
+        <w:tabs>
+          <w:tab w:val="num" w:pos="5760"/>
+        </w:tabs>
+        <w:ind w:left="5760" w:hanging="360"/>
+      </w:pPr>
+      <w:rPr>
+        <w:rFonts w:ascii="Wingdings" w:hAnsi="Wingdings" w:hint="default"/>
+        <w:sz w:val="20"/>
+      </w:rPr>
+    </w:lvl>
+    <w:lvl w:ilvl="8" w:tentative="1">
+      <w:start w:val="1"/>
+      <w:numFmt w:val="bullet"/>
+      <w:lvlText w:val=""/>
+      <w:lvlJc w:val="left"/>
+      <w:pPr>
+        <w:tabs>
+          <w:tab w:val="num" w:pos="6480"/>
+        </w:tabs>
+        <w:ind w:left="6480" w:hanging="360"/>
+      </w:pPr>
+      <w:rPr>
+        <w:rFonts w:ascii="Wingdings" w:hAnsi="Wingdings" w:hint="default"/>
+        <w:sz w:val="20"/>
+      </w:rPr>
+    </w:lvl>
+  </w:abstractNum>
+  <w:abstractNum w:abstractNumId="9" w15:restartNumberingAfterBreak="0">
     <w:nsid w:val="78C57D63"/>
     <w:multiLevelType w:val="multilevel"/>
     <w:tmpl w:val="2A30C122"/>
@@ -930,25 +3233,34 @@
     </w:lvl>
   </w:abstractNum>
   <w:num w:numId="1" w16cid:durableId="1469500">
-    <w:abstractNumId w:val="1"/>
+    <w:abstractNumId w:val="2"/>
   </w:num>
   <w:num w:numId="2" w16cid:durableId="206838305">
-    <w:abstractNumId w:val="5"/>
+    <w:abstractNumId w:val="7"/>
   </w:num>
   <w:num w:numId="3" w16cid:durableId="941842515">
-    <w:abstractNumId w:val="2"/>
+    <w:abstractNumId w:val="3"/>
   </w:num>
   <w:num w:numId="4" w16cid:durableId="1628008686">
+    <w:abstractNumId w:val="9"/>
+  </w:num>
+  <w:num w:numId="5" w16cid:durableId="1521823236">
     <w:abstractNumId w:val="6"/>
   </w:num>
-  <w:num w:numId="5" w16cid:durableId="1521823236">
-    <w:abstractNumId w:val="4"/>
-  </w:num>
   <w:num w:numId="6" w16cid:durableId="2045472996">
-    <w:abstractNumId w:val="3"/>
+    <w:abstractNumId w:val="5"/>
   </w:num>
   <w:num w:numId="7" w16cid:durableId="1268854306">
     <w:abstractNumId w:val="0"/>
+  </w:num>
+  <w:num w:numId="8" w16cid:durableId="984817853">
+    <w:abstractNumId w:val="8"/>
+  </w:num>
+  <w:num w:numId="9" w16cid:durableId="851918559">
+    <w:abstractNumId w:val="1"/>
+  </w:num>
+  <w:num w:numId="10" w16cid:durableId="989209634">
+    <w:abstractNumId w:val="4"/>
   </w:num>
 </w:numbering>
 </file>
@@ -1556,7 +3868,6 @@
   <w:style w:type="character" w:default="1" w:styleId="DefaultParagraphFont">
     <w:name w:val="Default Paragraph Font"/>
     <w:uiPriority w:val="1"/>
-    <w:semiHidden/>
     <w:unhideWhenUsed/>
   </w:style>
   <w:style w:type="table" w:default="1" w:styleId="TableNormal">
